--- a/Project Docs/Minutes/Scrums And Sprint/Minutes (2022.12.06).docx
+++ b/Project Docs/Minutes/Scrums And Sprint/Minutes (2022.12.06).docx
@@ -200,13 +200,60 @@
           <w:ilvl w:val="0"/>
           <w:numId w:val="1"/>
         </w:numPr>
-      </w:pPr>
-      <w:r>
+        <w:rPr/>
+      </w:pPr>
+      <w:r>
+        <w:rPr/>
         <w:t>Kieran finished the ERD, but still needs uploading to GitHub</w:t>
       </w:r>
       <w:r>
+        <w:rPr/>
         <w:t>. Kieran is also working together with the other teams to get ethical approval for user testing with the public</w:t>
       </w:r>
+    </w:p>
+    <w:p>
+      <w:pPr>
+        <w:pStyle w:val="Normal"/>
+        <w:ind w:left="0"/>
+      </w:pPr>
+    </w:p>
+    <w:p>
+      <w:pPr>
+        <w:pStyle w:val="Normal"/>
+        <w:rPr>
+          <w:b w:val="1"/>
+          <w:bCs w:val="1"/>
+        </w:rPr>
+      </w:pPr>
+      <w:r>
+        <w:rPr>
+          <w:b w:val="1"/>
+          <w:bCs w:val="1"/>
+        </w:rPr>
+        <w:t>Overview</w:t>
+      </w:r>
+    </w:p>
+    <w:p>
+      <w:pPr>
+        <w:pStyle w:val="Normal"/>
+      </w:pPr>
+      <w:r>
+        <w:rPr/>
+        <w:t xml:space="preserve">We </w:t>
+      </w:r>
+      <w:r>
+        <w:rPr/>
+        <w:t>caught</w:t>
+      </w:r>
+      <w:r>
+        <w:rPr/>
+        <w:t xml:space="preserve"> up with what everyone has been doing, reviewed the project plan and Trello board and discussed what we must do next.</w:t>
+      </w:r>
+    </w:p>
+    <w:p>
+      <w:pPr>
+        <w:pStyle w:val="Normal"/>
+      </w:pPr>
     </w:p>
     <w:p>
       <w:pPr>

--- a/Project Docs/Minutes/Scrums And Sprint/Minutes (2022.12.06).docx
+++ b/Project Docs/Minutes/Scrums And Sprint/Minutes (2022.12.06).docx
@@ -5,71 +5,71 @@
     <w:p>
       <w:pPr>
         <w:rPr>
-          <w:b w:val="1"/>
-          <w:bCs w:val="1"/>
-        </w:rPr>
-      </w:pPr>
-      <w:r>
-        <w:rPr>
-          <w:b w:val="1"/>
-          <w:bCs w:val="1"/>
+          <w:b/>
+          <w:bCs/>
+        </w:rPr>
+      </w:pPr>
+      <w:r>
+        <w:rPr>
+          <w:b/>
+          <w:bCs/>
         </w:rPr>
         <w:t>M</w:t>
       </w:r>
       <w:r>
         <w:rPr>
-          <w:b w:val="1"/>
-          <w:bCs w:val="1"/>
+          <w:b/>
+          <w:bCs/>
         </w:rPr>
         <w:t>eeting Date:</w:t>
       </w:r>
       <w:r>
         <w:rPr>
-          <w:b w:val="1"/>
-          <w:bCs w:val="1"/>
+          <w:b/>
+          <w:bCs/>
         </w:rPr>
         <w:t xml:space="preserve"> </w:t>
       </w:r>
       <w:r>
         <w:rPr>
-          <w:b w:val="1"/>
-          <w:bCs w:val="1"/>
+          <w:b/>
+          <w:bCs/>
         </w:rPr>
         <w:t xml:space="preserve"> </w:t>
       </w:r>
       <w:r>
         <w:rPr>
-          <w:b w:val="1"/>
-          <w:bCs w:val="1"/>
+          <w:b/>
+          <w:bCs/>
         </w:rPr>
         <w:t>Tuesday</w:t>
       </w:r>
       <w:r>
         <w:rPr>
-          <w:b w:val="1"/>
-          <w:bCs w:val="1"/>
+          <w:b/>
+          <w:bCs/>
         </w:rPr>
         <w:t xml:space="preserve"> 11:00AM</w:t>
       </w:r>
       <w:r>
         <w:rPr>
-          <w:b w:val="1"/>
-          <w:bCs w:val="1"/>
+          <w:b/>
+          <w:bCs/>
         </w:rPr>
         <w:t>, 6</w:t>
       </w:r>
       <w:r>
         <w:rPr>
-          <w:b w:val="1"/>
-          <w:bCs w:val="1"/>
+          <w:b/>
+          <w:bCs/>
           <w:vertAlign w:val="superscript"/>
         </w:rPr>
         <w:t>th</w:t>
       </w:r>
       <w:r>
         <w:rPr>
-          <w:b w:val="1"/>
-          <w:bCs w:val="1"/>
+          <w:b/>
+          <w:bCs/>
         </w:rPr>
         <w:t xml:space="preserve"> of December 2022</w:t>
       </w:r>
@@ -119,7 +119,7 @@
     </w:p>
     <w:p>
       <w:r>
-        <w:t>Justin</w:t>
+        <w:t>Justas</w:t>
       </w:r>
       <w:r>
         <w:t xml:space="preserve">: </w:t>
@@ -200,61 +200,82 @@
           <w:ilvl w:val="0"/>
           <w:numId w:val="1"/>
         </w:numPr>
-        <w:rPr/>
-      </w:pPr>
-      <w:r>
-        <w:rPr/>
+      </w:pPr>
+      <w:r>
         <w:t>Kieran finished the ERD, but still needs uploading to GitHub</w:t>
       </w:r>
       <w:r>
-        <w:rPr/>
         <w:t>. Kieran is also working together with the other teams to get ethical approval for user testing with the public</w:t>
       </w:r>
     </w:p>
-    <w:p>
-      <w:pPr>
-        <w:pStyle w:val="Normal"/>
-        <w:ind w:left="0"/>
-      </w:pPr>
-    </w:p>
-    <w:p>
-      <w:pPr>
-        <w:pStyle w:val="Normal"/>
-        <w:rPr>
-          <w:b w:val="1"/>
-          <w:bCs w:val="1"/>
-        </w:rPr>
-      </w:pPr>
-      <w:r>
-        <w:rPr>
-          <w:b w:val="1"/>
-          <w:bCs w:val="1"/>
+    <w:p/>
+    <w:p>
+      <w:pPr>
+        <w:rPr>
+          <w:b/>
+          <w:bCs/>
+        </w:rPr>
+      </w:pPr>
+      <w:r>
+        <w:rPr>
+          <w:b/>
+          <w:bCs/>
         </w:rPr>
         <w:t>Overview</w:t>
       </w:r>
     </w:p>
     <w:p>
-      <w:pPr>
-        <w:pStyle w:val="Normal"/>
-      </w:pPr>
-      <w:r>
-        <w:rPr/>
+      <w:r>
         <w:t xml:space="preserve">We </w:t>
       </w:r>
       <w:r>
-        <w:rPr/>
         <w:t>caught</w:t>
       </w:r>
       <w:r>
-        <w:rPr/>
         <w:t xml:space="preserve"> up with what everyone has been doing, reviewed the project plan and Trello board and discussed what we must do next.</w:t>
       </w:r>
-    </w:p>
-    <w:p>
-      <w:pPr>
-        <w:pStyle w:val="Normal"/>
-      </w:pPr>
-    </w:p>
+      <w:r>
+        <w:t xml:space="preserve"> After this, we went through over the tasks that have already been completed. Further discussions were made on admin and client authentication, an issue that is still not entirely resolved. Local-only access to the admin portal was discussed as this would solve various authentication issues. </w:t>
+      </w:r>
+      <w:r>
+        <w:t xml:space="preserve"> However, this might not be convenient and could create issues </w:t>
+      </w:r>
+      <w:r>
+        <w:t>later</w:t>
+      </w:r>
+      <w:r>
+        <w:t>. As an alternative, we discussed the use of a 3</w:t>
+      </w:r>
+      <w:r>
+        <w:rPr>
+          <w:vertAlign w:val="superscript"/>
+        </w:rPr>
+        <w:t>rd</w:t>
+      </w:r>
+      <w:r>
+        <w:t xml:space="preserve"> party authentication system. </w:t>
+      </w:r>
+    </w:p>
+    <w:p>
+      <w:r>
+        <w:t xml:space="preserve">The decision to create two products (Android and web-app) was reaffirmed and basic prototypes would be the next stage. </w:t>
+      </w:r>
+    </w:p>
+    <w:p>
+      <w:r>
+        <w:t>Justas suggested using React with a CSS framework to create the prototypes</w:t>
+      </w:r>
+      <w:r>
+        <w:t xml:space="preserve"> for the website</w:t>
+      </w:r>
+      <w:r>
+        <w:t xml:space="preserve">. </w:t>
+      </w:r>
+      <w:r>
+        <w:t xml:space="preserve">This was agreed upon. </w:t>
+      </w:r>
+    </w:p>
+    <w:p/>
     <w:p>
       <w:pPr>
         <w:rPr>
@@ -362,9 +383,15 @@
         </w:rPr>
         <w:t>UI prototype</w:t>
       </w:r>
+      <w:r>
+        <w:rPr>
+          <w:bCs/>
+        </w:rPr>
+        <w:t xml:space="preserve"> and learn how to use React.</w:t>
+      </w:r>
     </w:p>
     <w:sectPr>
-      <w:pgSz w:w="11906" w:h="16838" w:orient="portrait"/>
+      <w:pgSz w:w="11906" w:h="16838"/>
       <w:pgMar w:top="1440" w:right="1440" w:bottom="1440" w:left="1440" w:header="708" w:footer="708" w:gutter="0"/>
       <w:cols w:space="708"/>
       <w:docGrid w:linePitch="360"/>
@@ -387,7 +414,7 @@
         <w:ind w:left="720" w:hanging="360"/>
       </w:pPr>
       <w:rPr>
-        <w:rFonts w:hint="default" w:ascii="Symbol" w:hAnsi="Symbol" w:eastAsiaTheme="minorHAnsi" w:cstheme="minorBidi"/>
+        <w:rFonts w:ascii="Symbol" w:eastAsiaTheme="minorHAnsi" w:hAnsi="Symbol" w:cstheme="minorBidi" w:hint="default"/>
       </w:rPr>
     </w:lvl>
     <w:lvl w:ilvl="1" w:tplc="08090003" w:tentative="1">
@@ -399,7 +426,7 @@
         <w:ind w:left="1440" w:hanging="360"/>
       </w:pPr>
       <w:rPr>
-        <w:rFonts w:hint="default" w:ascii="Courier New" w:hAnsi="Courier New" w:cs="Courier New"/>
+        <w:rFonts w:ascii="Courier New" w:hAnsi="Courier New" w:cs="Courier New" w:hint="default"/>
       </w:rPr>
     </w:lvl>
     <w:lvl w:ilvl="2" w:tplc="08090005" w:tentative="1">
@@ -411,7 +438,7 @@
         <w:ind w:left="2160" w:hanging="360"/>
       </w:pPr>
       <w:rPr>
-        <w:rFonts w:hint="default" w:ascii="Wingdings" w:hAnsi="Wingdings"/>
+        <w:rFonts w:ascii="Wingdings" w:hAnsi="Wingdings" w:hint="default"/>
       </w:rPr>
     </w:lvl>
     <w:lvl w:ilvl="3" w:tplc="08090001" w:tentative="1">
@@ -423,7 +450,7 @@
         <w:ind w:left="2880" w:hanging="360"/>
       </w:pPr>
       <w:rPr>
-        <w:rFonts w:hint="default" w:ascii="Symbol" w:hAnsi="Symbol"/>
+        <w:rFonts w:ascii="Symbol" w:hAnsi="Symbol" w:hint="default"/>
       </w:rPr>
     </w:lvl>
     <w:lvl w:ilvl="4" w:tplc="08090003" w:tentative="1">
@@ -435,7 +462,7 @@
         <w:ind w:left="3600" w:hanging="360"/>
       </w:pPr>
       <w:rPr>
-        <w:rFonts w:hint="default" w:ascii="Courier New" w:hAnsi="Courier New" w:cs="Courier New"/>
+        <w:rFonts w:ascii="Courier New" w:hAnsi="Courier New" w:cs="Courier New" w:hint="default"/>
       </w:rPr>
     </w:lvl>
     <w:lvl w:ilvl="5" w:tplc="08090005" w:tentative="1">
@@ -447,7 +474,7 @@
         <w:ind w:left="4320" w:hanging="360"/>
       </w:pPr>
       <w:rPr>
-        <w:rFonts w:hint="default" w:ascii="Wingdings" w:hAnsi="Wingdings"/>
+        <w:rFonts w:ascii="Wingdings" w:hAnsi="Wingdings" w:hint="default"/>
       </w:rPr>
     </w:lvl>
     <w:lvl w:ilvl="6" w:tplc="08090001" w:tentative="1">
@@ -459,7 +486,7 @@
         <w:ind w:left="5040" w:hanging="360"/>
       </w:pPr>
       <w:rPr>
-        <w:rFonts w:hint="default" w:ascii="Symbol" w:hAnsi="Symbol"/>
+        <w:rFonts w:ascii="Symbol" w:hAnsi="Symbol" w:hint="default"/>
       </w:rPr>
     </w:lvl>
     <w:lvl w:ilvl="7" w:tplc="08090003" w:tentative="1">
@@ -471,7 +498,7 @@
         <w:ind w:left="5760" w:hanging="360"/>
       </w:pPr>
       <w:rPr>
-        <w:rFonts w:hint="default" w:ascii="Courier New" w:hAnsi="Courier New" w:cs="Courier New"/>
+        <w:rFonts w:ascii="Courier New" w:hAnsi="Courier New" w:cs="Courier New" w:hint="default"/>
       </w:rPr>
     </w:lvl>
     <w:lvl w:ilvl="8" w:tplc="08090005" w:tentative="1">
@@ -483,7 +510,7 @@
         <w:ind w:left="6480" w:hanging="360"/>
       </w:pPr>
       <w:rPr>
-        <w:rFonts w:hint="default" w:ascii="Wingdings" w:hAnsi="Wingdings"/>
+        <w:rFonts w:ascii="Wingdings" w:hAnsi="Wingdings" w:hint="default"/>
       </w:rPr>
     </w:lvl>
   </w:abstractNum>
@@ -498,7 +525,7 @@
   <w:docDefaults>
     <w:rPrDefault>
       <w:rPr>
-        <w:rFonts w:asciiTheme="minorHAnsi" w:hAnsiTheme="minorHAnsi" w:eastAsiaTheme="minorHAnsi" w:cstheme="minorBidi"/>
+        <w:rFonts w:asciiTheme="minorHAnsi" w:eastAsiaTheme="minorHAnsi" w:hAnsiTheme="minorHAnsi" w:cstheme="minorBidi"/>
         <w:sz w:val="22"/>
         <w:szCs w:val="22"/>
         <w:lang w:val="en-GB" w:eastAsia="en-US" w:bidi="ar-SA"/>
@@ -513,14 +540,14 @@
   <w:latentStyles w:defLockedState="0" w:defUIPriority="99" w:defSemiHidden="0" w:defUnhideWhenUsed="0" w:defQFormat="0" w:count="376">
     <w:lsdException w:name="Normal" w:uiPriority="0" w:qFormat="1"/>
     <w:lsdException w:name="heading 1" w:uiPriority="9" w:qFormat="1"/>
-    <w:lsdException w:name="heading 2" w:uiPriority="9" w:semiHidden="1" w:unhideWhenUsed="1" w:qFormat="1"/>
-    <w:lsdException w:name="heading 3" w:uiPriority="9" w:semiHidden="1" w:unhideWhenUsed="1" w:qFormat="1"/>
-    <w:lsdException w:name="heading 4" w:uiPriority="9" w:semiHidden="1" w:unhideWhenUsed="1" w:qFormat="1"/>
-    <w:lsdException w:name="heading 5" w:uiPriority="9" w:semiHidden="1" w:unhideWhenUsed="1" w:qFormat="1"/>
-    <w:lsdException w:name="heading 6" w:uiPriority="9" w:semiHidden="1" w:unhideWhenUsed="1" w:qFormat="1"/>
-    <w:lsdException w:name="heading 7" w:uiPriority="9" w:semiHidden="1" w:unhideWhenUsed="1" w:qFormat="1"/>
-    <w:lsdException w:name="heading 8" w:uiPriority="9" w:semiHidden="1" w:unhideWhenUsed="1" w:qFormat="1"/>
-    <w:lsdException w:name="heading 9" w:uiPriority="9" w:semiHidden="1" w:unhideWhenUsed="1" w:qFormat="1"/>
+    <w:lsdException w:name="heading 2" w:semiHidden="1" w:uiPriority="9" w:unhideWhenUsed="1" w:qFormat="1"/>
+    <w:lsdException w:name="heading 3" w:semiHidden="1" w:uiPriority="9" w:unhideWhenUsed="1" w:qFormat="1"/>
+    <w:lsdException w:name="heading 4" w:semiHidden="1" w:uiPriority="9" w:unhideWhenUsed="1" w:qFormat="1"/>
+    <w:lsdException w:name="heading 5" w:semiHidden="1" w:uiPriority="9" w:unhideWhenUsed="1" w:qFormat="1"/>
+    <w:lsdException w:name="heading 6" w:semiHidden="1" w:uiPriority="9" w:unhideWhenUsed="1" w:qFormat="1"/>
+    <w:lsdException w:name="heading 7" w:semiHidden="1" w:uiPriority="9" w:unhideWhenUsed="1" w:qFormat="1"/>
+    <w:lsdException w:name="heading 8" w:semiHidden="1" w:uiPriority="9" w:unhideWhenUsed="1" w:qFormat="1"/>
+    <w:lsdException w:name="heading 9" w:semiHidden="1" w:uiPriority="9" w:unhideWhenUsed="1" w:qFormat="1"/>
     <w:lsdException w:name="index 1" w:semiHidden="1" w:unhideWhenUsed="1"/>
     <w:lsdException w:name="index 2" w:semiHidden="1" w:unhideWhenUsed="1"/>
     <w:lsdException w:name="index 3" w:semiHidden="1" w:unhideWhenUsed="1"/>
@@ -530,22 +557,22 @@
     <w:lsdException w:name="index 7" w:semiHidden="1" w:unhideWhenUsed="1"/>
     <w:lsdException w:name="index 8" w:semiHidden="1" w:unhideWhenUsed="1"/>
     <w:lsdException w:name="index 9" w:semiHidden="1" w:unhideWhenUsed="1"/>
-    <w:lsdException w:name="toc 1" w:uiPriority="39" w:semiHidden="1" w:unhideWhenUsed="1"/>
-    <w:lsdException w:name="toc 2" w:uiPriority="39" w:semiHidden="1" w:unhideWhenUsed="1"/>
-    <w:lsdException w:name="toc 3" w:uiPriority="39" w:semiHidden="1" w:unhideWhenUsed="1"/>
-    <w:lsdException w:name="toc 4" w:uiPriority="39" w:semiHidden="1" w:unhideWhenUsed="1"/>
-    <w:lsdException w:name="toc 5" w:uiPriority="39" w:semiHidden="1" w:unhideWhenUsed="1"/>
-    <w:lsdException w:name="toc 6" w:uiPriority="39" w:semiHidden="1" w:unhideWhenUsed="1"/>
-    <w:lsdException w:name="toc 7" w:uiPriority="39" w:semiHidden="1" w:unhideWhenUsed="1"/>
-    <w:lsdException w:name="toc 8" w:uiPriority="39" w:semiHidden="1" w:unhideWhenUsed="1"/>
-    <w:lsdException w:name="toc 9" w:uiPriority="39" w:semiHidden="1" w:unhideWhenUsed="1"/>
+    <w:lsdException w:name="toc 1" w:semiHidden="1" w:uiPriority="39" w:unhideWhenUsed="1"/>
+    <w:lsdException w:name="toc 2" w:semiHidden="1" w:uiPriority="39" w:unhideWhenUsed="1"/>
+    <w:lsdException w:name="toc 3" w:semiHidden="1" w:uiPriority="39" w:unhideWhenUsed="1"/>
+    <w:lsdException w:name="toc 4" w:semiHidden="1" w:uiPriority="39" w:unhideWhenUsed="1"/>
+    <w:lsdException w:name="toc 5" w:semiHidden="1" w:uiPriority="39" w:unhideWhenUsed="1"/>
+    <w:lsdException w:name="toc 6" w:semiHidden="1" w:uiPriority="39" w:unhideWhenUsed="1"/>
+    <w:lsdException w:name="toc 7" w:semiHidden="1" w:uiPriority="39" w:unhideWhenUsed="1"/>
+    <w:lsdException w:name="toc 8" w:semiHidden="1" w:uiPriority="39" w:unhideWhenUsed="1"/>
+    <w:lsdException w:name="toc 9" w:semiHidden="1" w:uiPriority="39" w:unhideWhenUsed="1"/>
     <w:lsdException w:name="Normal Indent" w:semiHidden="1" w:unhideWhenUsed="1"/>
     <w:lsdException w:name="footnote text" w:semiHidden="1" w:unhideWhenUsed="1"/>
     <w:lsdException w:name="annotation text" w:semiHidden="1" w:unhideWhenUsed="1"/>
     <w:lsdException w:name="header" w:semiHidden="1" w:unhideWhenUsed="1"/>
     <w:lsdException w:name="footer" w:semiHidden="1" w:unhideWhenUsed="1"/>
     <w:lsdException w:name="index heading" w:semiHidden="1" w:unhideWhenUsed="1"/>
-    <w:lsdException w:name="caption" w:uiPriority="35" w:semiHidden="1" w:unhideWhenUsed="1" w:qFormat="1"/>
+    <w:lsdException w:name="caption" w:semiHidden="1" w:uiPriority="35" w:unhideWhenUsed="1" w:qFormat="1"/>
     <w:lsdException w:name="table of figures" w:semiHidden="1" w:unhideWhenUsed="1"/>
     <w:lsdException w:name="envelope address" w:semiHidden="1" w:unhideWhenUsed="1"/>
     <w:lsdException w:name="envelope return" w:semiHidden="1" w:unhideWhenUsed="1"/>
@@ -576,7 +603,7 @@
     <w:lsdException w:name="Title" w:uiPriority="10" w:qFormat="1"/>
     <w:lsdException w:name="Closing" w:semiHidden="1" w:unhideWhenUsed="1"/>
     <w:lsdException w:name="Signature" w:semiHidden="1" w:unhideWhenUsed="1"/>
-    <w:lsdException w:name="Default Paragraph Font" w:uiPriority="1" w:semiHidden="1" w:unhideWhenUsed="1"/>
+    <w:lsdException w:name="Default Paragraph Font" w:semiHidden="1" w:uiPriority="1" w:unhideWhenUsed="1"/>
     <w:lsdException w:name="Body Text" w:semiHidden="1" w:unhideWhenUsed="1"/>
     <w:lsdException w:name="Body Text Indent" w:semiHidden="1" w:unhideWhenUsed="1"/>
     <w:lsdException w:name="List Continue" w:semiHidden="1" w:unhideWhenUsed="1"/>
@@ -776,8 +803,8 @@
     <w:lsdException w:name="Subtle Reference" w:uiPriority="31" w:qFormat="1"/>
     <w:lsdException w:name="Intense Reference" w:uiPriority="32" w:qFormat="1"/>
     <w:lsdException w:name="Book Title" w:uiPriority="33" w:qFormat="1"/>
-    <w:lsdException w:name="Bibliography" w:uiPriority="37" w:semiHidden="1" w:unhideWhenUsed="1"/>
-    <w:lsdException w:name="TOC Heading" w:uiPriority="39" w:semiHidden="1" w:unhideWhenUsed="1" w:qFormat="1"/>
+    <w:lsdException w:name="Bibliography" w:semiHidden="1" w:uiPriority="37" w:unhideWhenUsed="1"/>
+    <w:lsdException w:name="TOC Heading" w:semiHidden="1" w:uiPriority="39" w:unhideWhenUsed="1" w:qFormat="1"/>
     <w:lsdException w:name="Plain Table 1" w:uiPriority="41"/>
     <w:lsdException w:name="Plain Table 2" w:uiPriority="42"/>
     <w:lsdException w:name="Plain Table 3" w:uiPriority="43"/>
@@ -888,17 +915,17 @@
     <w:lsdException w:name="Unresolved Mention" w:semiHidden="1" w:unhideWhenUsed="1"/>
     <w:lsdException w:name="Smart Link" w:semiHidden="1" w:unhideWhenUsed="1"/>
   </w:latentStyles>
-  <w:style w:type="paragraph" w:styleId="Normal" w:default="1">
+  <w:style w:type="paragraph" w:default="1" w:styleId="Normal">
     <w:name w:val="Normal"/>
     <w:qFormat/>
   </w:style>
-  <w:style w:type="character" w:styleId="DefaultParagraphFont" w:default="1">
+  <w:style w:type="character" w:default="1" w:styleId="DefaultParagraphFont">
     <w:name w:val="Default Paragraph Font"/>
     <w:uiPriority w:val="1"/>
     <w:semiHidden/>
     <w:unhideWhenUsed/>
   </w:style>
-  <w:style w:type="table" w:styleId="TableNormal" w:default="1">
+  <w:style w:type="table" w:default="1" w:styleId="TableNormal">
     <w:name w:val="Normal Table"/>
     <w:uiPriority w:val="99"/>
     <w:semiHidden/>
@@ -913,7 +940,7 @@
       </w:tblCellMar>
     </w:tblPr>
   </w:style>
-  <w:style w:type="numbering" w:styleId="NoList" w:default="1">
+  <w:style w:type="numbering" w:default="1" w:styleId="NoList">
     <w:name w:val="No List"/>
     <w:uiPriority w:val="99"/>
     <w:semiHidden/>
@@ -1406,15 +1433,6 @@
 </file>
 
 <file path=customXml/item2.xml><?xml version="1.0" encoding="utf-8"?>
-<?mso-contentType ?>
-<FormTemplates xmlns="http://schemas.microsoft.com/sharepoint/v3/contenttype/forms">
-  <Display>DocumentLibraryForm</Display>
-  <Edit>DocumentLibraryForm</Edit>
-  <New>DocumentLibraryForm</New>
-</FormTemplates>
-</file>
-
-<file path=customXml/item3.xml><?xml version="1.0" encoding="utf-8"?>
 <p:properties xmlns:p="http://schemas.microsoft.com/office/2006/metadata/properties" xmlns:xsi="http://www.w3.org/2001/XMLSchema-instance" xmlns:pc="http://schemas.microsoft.com/office/infopath/2007/PartnerControls">
   <documentManagement>
     <TaxCatchAll xmlns="03c65729-f0fe-499a-8ecd-c54bfd8864e8" xsi:nil="true"/>
@@ -1425,14 +1443,49 @@
 </p:properties>
 </file>
 
+<file path=customXml/item3.xml><?xml version="1.0" encoding="utf-8"?>
+<?mso-contentType ?>
+<FormTemplates xmlns="http://schemas.microsoft.com/sharepoint/v3/contenttype/forms">
+  <Display>DocumentLibraryForm</Display>
+  <Edit>DocumentLibraryForm</Edit>
+  <New>DocumentLibraryForm</New>
+</FormTemplates>
+</file>
+
 <file path=customXml/itemProps1.xml><?xml version="1.0" encoding="utf-8"?>
-<ds:datastoreItem xmlns:ds="http://schemas.openxmlformats.org/officeDocument/2006/customXml" ds:itemID="{44A9B16A-3CEB-4245-B241-D5024574C398}"/>
+<ds:datastoreItem xmlns:ds="http://schemas.openxmlformats.org/officeDocument/2006/customXml" ds:itemID="{44A9B16A-3CEB-4245-B241-D5024574C398}">
+  <ds:schemaRefs>
+    <ds:schemaRef ds:uri="http://schemas.microsoft.com/office/2006/metadata/contentType"/>
+    <ds:schemaRef ds:uri="http://schemas.microsoft.com/office/2006/metadata/properties/metaAttributes"/>
+    <ds:schemaRef ds:uri="http://www.w3.org/2001/XMLSchema"/>
+    <ds:schemaRef ds:uri="http://schemas.microsoft.com/office/2006/metadata/properties"/>
+    <ds:schemaRef ds:uri="7849ce71-8023-4154-9e70-3ac1dea37753"/>
+    <ds:schemaRef ds:uri="03c65729-f0fe-499a-8ecd-c54bfd8864e8"/>
+    <ds:schemaRef ds:uri="http://schemas.microsoft.com/office/2006/documentManagement/types"/>
+    <ds:schemaRef ds:uri="http://schemas.microsoft.com/office/infopath/2007/PartnerControls"/>
+    <ds:schemaRef ds:uri="http://schemas.openxmlformats.org/package/2006/metadata/core-properties"/>
+    <ds:schemaRef ds:uri="http://purl.org/dc/elements/1.1/"/>
+    <ds:schemaRef ds:uri="http://purl.org/dc/terms/"/>
+    <ds:schemaRef ds:uri="http://schemas.microsoft.com/internal/obd"/>
+  </ds:schemaRefs>
+</ds:datastoreItem>
 </file>
 
 <file path=customXml/itemProps2.xml><?xml version="1.0" encoding="utf-8"?>
-<ds:datastoreItem xmlns:ds="http://schemas.openxmlformats.org/officeDocument/2006/customXml" ds:itemID="{6F4A3125-FD12-4270-A317-9BC49EAE344A}"/>
+<ds:datastoreItem xmlns:ds="http://schemas.openxmlformats.org/officeDocument/2006/customXml" ds:itemID="{06A64A26-206B-4DEB-BE3F-7D365526E5F8}">
+  <ds:schemaRefs>
+    <ds:schemaRef ds:uri="http://schemas.microsoft.com/office/2006/metadata/properties"/>
+    <ds:schemaRef ds:uri="http://schemas.microsoft.com/office/infopath/2007/PartnerControls"/>
+    <ds:schemaRef ds:uri="03c65729-f0fe-499a-8ecd-c54bfd8864e8"/>
+    <ds:schemaRef ds:uri="7849ce71-8023-4154-9e70-3ac1dea37753"/>
+  </ds:schemaRefs>
+</ds:datastoreItem>
 </file>
 
 <file path=customXml/itemProps3.xml><?xml version="1.0" encoding="utf-8"?>
-<ds:datastoreItem xmlns:ds="http://schemas.openxmlformats.org/officeDocument/2006/customXml" ds:itemID="{06A64A26-206B-4DEB-BE3F-7D365526E5F8}"/>
+<ds:datastoreItem xmlns:ds="http://schemas.openxmlformats.org/officeDocument/2006/customXml" ds:itemID="{6F4A3125-FD12-4270-A317-9BC49EAE344A}">
+  <ds:schemaRefs>
+    <ds:schemaRef ds:uri="http://schemas.microsoft.com/sharepoint/v3/contenttype/forms"/>
+  </ds:schemaRefs>
+</ds:datastoreItem>
 </file>